--- a/Куветов ПП.02/Дневник.docx
+++ b/Куветов ПП.02/Дневник.docx
@@ -1,6 +1,6 @@
 
 <file path=word/document.xml><?xml version="1.0" encoding="utf-8"?>
-<w:document xmlns:wpc="http://schemas.microsoft.com/office/word/2010/wordprocessingCanvas" xmlns:cx="http://schemas.microsoft.com/office/drawing/2014/chartex" xmlns:cx1="http://schemas.microsoft.com/office/drawing/2015/9/8/chartex" xmlns:cx2="http://schemas.microsoft.com/office/drawing/2015/10/21/chartex" xmlns:cx3="http://schemas.microsoft.com/office/drawing/2016/5/9/chartex" xmlns:cx4="http://schemas.microsoft.com/office/drawing/2016/5/10/chartex" xmlns:cx5="http://schemas.microsoft.com/office/drawing/2016/5/11/chartex" xmlns:cx6="http://schemas.microsoft.com/office/drawing/2016/5/12/chartex" xmlns:cx7="http://schemas.microsoft.com/office/drawing/2016/5/13/chartex" xmlns:cx8="http://schemas.microsoft.com/office/drawing/2016/5/14/chartex" xmlns:mc="http://schemas.openxmlformats.org/markup-compatibility/2006" xmlns:aink="http://schemas.microsoft.com/office/drawing/2016/ink" xmlns:am3d="http://schemas.microsoft.com/office/drawing/2017/model3d" xmlns:o="urn:schemas-microsoft-com:office:office" xmlns:r="http://schemas.openxmlformats.org/officeDocument/2006/relationships" xmlns:m="http://schemas.openxmlformats.org/officeDocument/2006/math" xmlns:v="urn:schemas-microsoft-com:vml" xmlns:wp14="http://schemas.microsoft.com/office/word/2010/wordprocessingDrawing" xmlns:wp="http://schemas.openxmlformats.org/drawingml/2006/wordprocessingDrawing" xmlns:w10="urn:schemas-microsoft-com:office:word" xmlns:w="http://schemas.openxmlformats.org/wordprocessingml/2006/main" xmlns:w14="http://schemas.microsoft.com/office/word/2010/wordml" xmlns:w15="http://schemas.microsoft.com/office/word/2012/wordml" xmlns:w16cex="http://schemas.microsoft.com/office/word/2018/wordml/cex" xmlns:w16cid="http://schemas.microsoft.com/office/word/2016/wordml/cid" xmlns:w16="http://schemas.microsoft.com/office/word/2018/wordml" xmlns:w16se="http://schemas.microsoft.com/office/word/2015/wordml/symex" xmlns:wpg="http://schemas.microsoft.com/office/word/2010/wordprocessingGroup" xmlns:wpi="http://schemas.microsoft.com/office/word/2010/wordprocessingInk" xmlns:wne="http://schemas.microsoft.com/office/word/2006/wordml" xmlns:wps="http://schemas.microsoft.com/office/word/2010/wordprocessingShape" mc:Ignorable="w14 w15 w16se w16cid w16 w16cex wp14">
+<w:document xmlns:wpc="http://schemas.microsoft.com/office/word/2010/wordprocessingCanvas" xmlns:cx="http://schemas.microsoft.com/office/drawing/2014/chartex" xmlns:mc="http://schemas.openxmlformats.org/markup-compatibility/2006" xmlns:o="urn:schemas-microsoft-com:office:office" xmlns:r="http://schemas.openxmlformats.org/officeDocument/2006/relationships" xmlns:m="http://schemas.openxmlformats.org/officeDocument/2006/math" xmlns:v="urn:schemas-microsoft-com:vml" xmlns:wp14="http://schemas.microsoft.com/office/word/2010/wordprocessingDrawing" xmlns:wp="http://schemas.openxmlformats.org/drawingml/2006/wordprocessingDrawing" xmlns:w10="urn:schemas-microsoft-com:office:word" xmlns:w="http://schemas.openxmlformats.org/wordprocessingml/2006/main" xmlns:w14="http://schemas.microsoft.com/office/word/2010/wordml" xmlns:w15="http://schemas.microsoft.com/office/word/2012/wordml" xmlns:w16se="http://schemas.microsoft.com/office/word/2015/wordml/symex" xmlns:wpg="http://schemas.microsoft.com/office/word/2010/wordprocessingGroup" xmlns:wpi="http://schemas.microsoft.com/office/word/2010/wordprocessingInk" xmlns:wne="http://schemas.microsoft.com/office/word/2006/wordml" xmlns:wps="http://schemas.microsoft.com/office/word/2010/wordprocessingShape" mc:Ignorable="w14 w15 w16se wp14">
   <w:body>
     <w:p>
       <w:pPr>
@@ -240,6 +240,7 @@
       <w:r>
         <w:t xml:space="preserve"> </w:t>
       </w:r>
+      <w:proofErr w:type="spellStart"/>
       <w:r>
         <w:rPr>
           <w:rStyle w:val="a3"/>
@@ -248,8 +249,9 @@
           <w:szCs w:val="28"/>
           <w:u w:val="single"/>
         </w:rPr>
-        <w:t>Куветова Даниила Евгеньевича</w:t>
-      </w:r>
+        <w:t>Куветова</w:t>
+      </w:r>
+      <w:proofErr w:type="spellEnd"/>
       <w:r>
         <w:rPr>
           <w:rStyle w:val="a3"/>
@@ -258,7 +260,7 @@
           <w:szCs w:val="28"/>
           <w:u w:val="single"/>
         </w:rPr>
-        <w:t xml:space="preserve">    </w:t>
+        <w:t xml:space="preserve"> Даниилы</w:t>
       </w:r>
       <w:r>
         <w:rPr>
@@ -268,95 +270,17 @@
           <w:szCs w:val="28"/>
           <w:u w:val="single"/>
         </w:rPr>
-        <w:t xml:space="preserve">     </w:t>
-      </w:r>
-      <w:r>
-        <w:rPr>
-          <w:rStyle w:val="a3"/>
-          <w:sz w:val="28"/>
-          <w:szCs w:val="28"/>
-        </w:rPr>
-        <w:t>________</w:t>
-      </w:r>
-    </w:p>
-    <w:p>
-      <w:pPr>
-        <w:ind w:left="1416" w:firstLine="708"/>
+        <w:t xml:space="preserve"> Евгеньевича</w:t>
+      </w:r>
+      <w:r>
         <w:rPr>
           <w:rStyle w:val="a3"/>
           <w:b w:val="0"/>
-        </w:rPr>
-      </w:pPr>
-      <w:r>
-        <w:rPr>
-          <w:rStyle w:val="a3"/>
-          <w:b w:val="0"/>
-        </w:rPr>
-        <w:t xml:space="preserve">                   фамилия имя отчество</w:t>
-      </w:r>
-    </w:p>
-    <w:p>
-      <w:pPr>
-        <w:rPr>
-          <w:rStyle w:val="a3"/>
-          <w:b w:val="0"/>
-          <w:sz w:val="28"/>
-          <w:szCs w:val="28"/>
-        </w:rPr>
-      </w:pPr>
-      <w:r>
-        <w:rPr>
-          <w:rStyle w:val="a3"/>
-          <w:b w:val="0"/>
-          <w:sz w:val="28"/>
-          <w:szCs w:val="28"/>
-        </w:rPr>
-        <w:t xml:space="preserve">      </w:t>
-      </w:r>
-    </w:p>
-    <w:p>
-      <w:r>
-        <w:rPr>
-          <w:rStyle w:val="a3"/>
-          <w:b w:val="0"/>
-          <w:sz w:val="28"/>
-          <w:szCs w:val="28"/>
-        </w:rPr>
-        <w:t xml:space="preserve">СПЕЦИАЛЬНОСТЬ  </w:t>
-      </w:r>
-      <w:r>
-        <w:rPr>
-          <w:sz w:val="28"/>
-          <w:szCs w:val="28"/>
-        </w:rPr>
-        <w:t>___</w:t>
-      </w:r>
-      <w:r>
-        <w:rPr>
           <w:sz w:val="28"/>
           <w:szCs w:val="28"/>
           <w:u w:val="single"/>
         </w:rPr>
-        <w:t xml:space="preserve">09.02.07 Информационные системы и программирование </w:t>
-      </w:r>
-    </w:p>
-    <w:p>
-      <w:pPr>
-        <w:rPr>
-          <w:rStyle w:val="a3"/>
-          <w:b w:val="0"/>
-          <w:sz w:val="28"/>
-          <w:szCs w:val="28"/>
-        </w:rPr>
-      </w:pPr>
-      <w:r>
-        <w:rPr>
-          <w:rStyle w:val="a3"/>
-          <w:b w:val="0"/>
-          <w:sz w:val="28"/>
-          <w:szCs w:val="28"/>
-        </w:rPr>
-        <w:t>КУРС__</w:t>
+        <w:t xml:space="preserve">    </w:t>
       </w:r>
       <w:r>
         <w:rPr>
@@ -366,26 +290,95 @@
           <w:szCs w:val="28"/>
           <w:u w:val="single"/>
         </w:rPr>
-        <w:t>4</w:t>
-      </w:r>
-      <w:r>
+        <w:t xml:space="preserve">     </w:t>
+      </w:r>
+      <w:r>
+        <w:rPr>
+          <w:rStyle w:val="a3"/>
+          <w:sz w:val="28"/>
+          <w:szCs w:val="28"/>
+        </w:rPr>
+        <w:t>________</w:t>
+      </w:r>
+    </w:p>
+    <w:p>
+      <w:pPr>
+        <w:ind w:left="1416" w:firstLine="708"/>
         <w:rPr>
           <w:rStyle w:val="a3"/>
           <w:b w:val="0"/>
+        </w:rPr>
+      </w:pPr>
+      <w:r>
+        <w:rPr>
+          <w:rStyle w:val="a3"/>
+          <w:b w:val="0"/>
+        </w:rPr>
+        <w:t xml:space="preserve">                   фамилия имя отчество</w:t>
+      </w:r>
+    </w:p>
+    <w:p>
+      <w:pPr>
+        <w:rPr>
+          <w:rStyle w:val="a3"/>
+          <w:b w:val="0"/>
           <w:sz w:val="28"/>
           <w:szCs w:val="28"/>
         </w:rPr>
-        <w:t>___   ГРУППА____</w:t>
-      </w:r>
+      </w:pPr>
       <w:r>
         <w:rPr>
           <w:rStyle w:val="a3"/>
           <w:b w:val="0"/>
+          <w:sz w:val="28"/>
+          <w:szCs w:val="28"/>
+        </w:rPr>
+        <w:t xml:space="preserve">      </w:t>
+      </w:r>
+    </w:p>
+    <w:p>
+      <w:r>
+        <w:rPr>
+          <w:rStyle w:val="a3"/>
+          <w:b w:val="0"/>
+          <w:sz w:val="28"/>
+          <w:szCs w:val="28"/>
+        </w:rPr>
+        <w:t xml:space="preserve">СПЕЦИАЛЬНОСТЬ  </w:t>
+      </w:r>
+      <w:r>
+        <w:rPr>
+          <w:sz w:val="28"/>
+          <w:szCs w:val="28"/>
+        </w:rPr>
+        <w:t>___</w:t>
+      </w:r>
+      <w:r>
+        <w:rPr>
           <w:sz w:val="28"/>
           <w:szCs w:val="28"/>
           <w:u w:val="single"/>
         </w:rPr>
-        <w:t>ИСП</w:t>
+        <w:t xml:space="preserve">09.02.07 Информационные системы и программирование </w:t>
+      </w:r>
+    </w:p>
+    <w:p>
+      <w:pPr>
+        <w:rPr>
+          <w:rStyle w:val="a3"/>
+          <w:b w:val="0"/>
+          <w:sz w:val="28"/>
+          <w:szCs w:val="28"/>
+        </w:rPr>
+      </w:pPr>
+      <w:r>
+        <w:rPr>
+          <w:rStyle w:val="a3"/>
+          <w:b w:val="0"/>
+          <w:sz w:val="28"/>
+          <w:szCs w:val="28"/>
+        </w:rPr>
+        <w:t>КУРС__</w:t>
       </w:r>
       <w:r>
         <w:rPr>
@@ -395,7 +388,16 @@
           <w:szCs w:val="28"/>
           <w:u w:val="single"/>
         </w:rPr>
-        <w:t>.1</w:t>
+        <w:t>4</w:t>
+      </w:r>
+      <w:r>
+        <w:rPr>
+          <w:rStyle w:val="a3"/>
+          <w:b w:val="0"/>
+          <w:sz w:val="28"/>
+          <w:szCs w:val="28"/>
+        </w:rPr>
+        <w:t>___   ГРУППА____</w:t>
       </w:r>
       <w:r>
         <w:rPr>
@@ -405,7 +407,7 @@
           <w:szCs w:val="28"/>
           <w:u w:val="single"/>
         </w:rPr>
-        <w:t>9</w:t>
+        <w:t>ИСП</w:t>
       </w:r>
       <w:r>
         <w:rPr>
@@ -415,59 +417,7 @@
           <w:szCs w:val="28"/>
           <w:u w:val="single"/>
         </w:rPr>
-        <w:t>А</w:t>
-      </w:r>
-      <w:r>
-        <w:rPr>
-          <w:rStyle w:val="a3"/>
-          <w:b w:val="0"/>
-          <w:sz w:val="28"/>
-          <w:szCs w:val="28"/>
-        </w:rPr>
-        <w:t>__</w:t>
-      </w:r>
-      <w:r>
-        <w:rPr>
-          <w:rStyle w:val="a3"/>
-          <w:b w:val="0"/>
-          <w:sz w:val="28"/>
-          <w:szCs w:val="28"/>
-        </w:rPr>
-        <w:t>_______________________________</w:t>
-      </w:r>
-    </w:p>
-    <w:p>
-      <w:r>
-        <w:t xml:space="preserve">               </w:t>
-      </w:r>
-    </w:p>
-    <w:p>
-      <w:pPr>
-        <w:spacing w:line="360" w:lineRule="auto"/>
-        <w:rPr>
-          <w:rStyle w:val="a3"/>
-        </w:rPr>
-      </w:pPr>
-      <w:r>
-        <w:rPr>
-          <w:rStyle w:val="a3"/>
-          <w:b w:val="0"/>
-          <w:sz w:val="28"/>
-        </w:rPr>
-        <w:t>ВИД  ПРАКТИКИ</w:t>
-      </w:r>
-      <w:r>
-        <w:rPr>
-          <w:rStyle w:val="a3"/>
-          <w:sz w:val="28"/>
-        </w:rPr>
-        <w:t xml:space="preserve"> </w:t>
-      </w:r>
-      <w:r>
-        <w:rPr>
-          <w:rStyle w:val="a3"/>
-        </w:rPr>
-        <w:t>________</w:t>
+        <w:t>.1</w:t>
       </w:r>
       <w:r>
         <w:rPr>
@@ -477,52 +427,110 @@
           <w:szCs w:val="28"/>
           <w:u w:val="single"/>
         </w:rPr>
-        <w:t>Производственная</w:t>
-      </w:r>
-      <w:r>
-        <w:rPr>
-          <w:rStyle w:val="a3"/>
-        </w:rPr>
-        <w:t xml:space="preserve">______________________________ </w:t>
-      </w:r>
-    </w:p>
-    <w:p>
-      <w:pPr>
-        <w:jc w:val="both"/>
-        <w:rPr>
-          <w:sz w:val="28"/>
-        </w:rPr>
-      </w:pPr>
+        <w:t>9</w:t>
+      </w:r>
       <w:r>
         <w:rPr>
           <w:rStyle w:val="a3"/>
           <w:b w:val="0"/>
-          <w:sz w:val="28"/>
-        </w:rPr>
-        <w:t>ПЕРИОД  ПРАКТИКИ</w:t>
-      </w:r>
-      <w:r>
-        <w:rPr>
-          <w:rStyle w:val="a3"/>
-          <w:sz w:val="28"/>
-        </w:rPr>
-        <w:t xml:space="preserve">  </w:t>
-      </w:r>
-      <w:r>
-        <w:rPr>
           <w:sz w:val="28"/>
           <w:szCs w:val="28"/>
           <w:u w:val="single"/>
         </w:rPr>
-        <w:t xml:space="preserve">с  </w:t>
-      </w:r>
-      <w:r>
-        <w:rPr>
+        <w:t>А</w:t>
+      </w:r>
+      <w:r>
+        <w:rPr>
+          <w:rStyle w:val="a3"/>
+          <w:b w:val="0"/>
+          <w:sz w:val="28"/>
+          <w:szCs w:val="28"/>
+        </w:rPr>
+        <w:t>__</w:t>
+      </w:r>
+      <w:r>
+        <w:rPr>
+          <w:rStyle w:val="a3"/>
+          <w:b w:val="0"/>
+          <w:sz w:val="28"/>
+          <w:szCs w:val="28"/>
+        </w:rPr>
+        <w:t>_______________________________</w:t>
+      </w:r>
+    </w:p>
+    <w:p>
+      <w:r>
+        <w:t xml:space="preserve">               </w:t>
+      </w:r>
+    </w:p>
+    <w:p>
+      <w:pPr>
+        <w:spacing w:line="360" w:lineRule="auto"/>
+        <w:rPr>
+          <w:rStyle w:val="a3"/>
+        </w:rPr>
+      </w:pPr>
+      <w:proofErr w:type="gramStart"/>
+      <w:r>
+        <w:rPr>
+          <w:rStyle w:val="a3"/>
+          <w:b w:val="0"/>
+          <w:sz w:val="28"/>
+        </w:rPr>
+        <w:t>ВИД  ПРАКТИКИ</w:t>
+      </w:r>
+      <w:proofErr w:type="gramEnd"/>
+      <w:r>
+        <w:rPr>
+          <w:rStyle w:val="a3"/>
+          <w:sz w:val="28"/>
+        </w:rPr>
+        <w:t xml:space="preserve"> </w:t>
+      </w:r>
+      <w:r>
+        <w:rPr>
+          <w:rStyle w:val="a3"/>
+        </w:rPr>
+        <w:t>________</w:t>
+      </w:r>
+      <w:r>
+        <w:rPr>
+          <w:rStyle w:val="a3"/>
+          <w:b w:val="0"/>
           <w:sz w:val="28"/>
           <w:szCs w:val="28"/>
           <w:u w:val="single"/>
         </w:rPr>
-        <w:t>02</w:t>
+        <w:t>Производственная</w:t>
+      </w:r>
+      <w:r>
+        <w:rPr>
+          <w:rStyle w:val="a3"/>
+        </w:rPr>
+        <w:t xml:space="preserve">______________________________ </w:t>
+      </w:r>
+    </w:p>
+    <w:p>
+      <w:pPr>
+        <w:jc w:val="both"/>
+        <w:rPr>
+          <w:sz w:val="28"/>
+        </w:rPr>
+      </w:pPr>
+      <w:r>
+        <w:rPr>
+          <w:rStyle w:val="a3"/>
+          <w:b w:val="0"/>
+          <w:sz w:val="28"/>
+        </w:rPr>
+        <w:t>ПЕРИОД  ПРАКТИКИ</w:t>
+      </w:r>
+      <w:r>
+        <w:rPr>
+          <w:rStyle w:val="a3"/>
+          <w:sz w:val="28"/>
+        </w:rPr>
+        <w:t xml:space="preserve">  </w:t>
       </w:r>
       <w:r>
         <w:rPr>
@@ -530,7 +538,7 @@
           <w:szCs w:val="28"/>
           <w:u w:val="single"/>
         </w:rPr>
-        <w:t>.03.202</w:t>
+        <w:t xml:space="preserve">с  </w:t>
       </w:r>
       <w:r>
         <w:rPr>
@@ -538,7 +546,7 @@
           <w:szCs w:val="28"/>
           <w:u w:val="single"/>
         </w:rPr>
-        <w:t>3</w:t>
+        <w:t>02</w:t>
       </w:r>
       <w:r>
         <w:rPr>
@@ -546,7 +554,7 @@
           <w:szCs w:val="28"/>
           <w:u w:val="single"/>
         </w:rPr>
-        <w:t xml:space="preserve"> г. по </w:t>
+        <w:t>.03.202</w:t>
       </w:r>
       <w:r>
         <w:rPr>
@@ -554,7 +562,7 @@
           <w:szCs w:val="28"/>
           <w:u w:val="single"/>
         </w:rPr>
-        <w:t>29</w:t>
+        <w:t>3</w:t>
       </w:r>
       <w:r>
         <w:rPr>
@@ -562,7 +570,7 @@
           <w:szCs w:val="28"/>
           <w:u w:val="single"/>
         </w:rPr>
-        <w:t>.0</w:t>
+        <w:t xml:space="preserve"> г. по </w:t>
       </w:r>
       <w:r>
         <w:rPr>
@@ -570,7 +578,7 @@
           <w:szCs w:val="28"/>
           <w:u w:val="single"/>
         </w:rPr>
-        <w:t>3</w:t>
+        <w:t>29</w:t>
       </w:r>
       <w:r>
         <w:rPr>
@@ -578,7 +586,7 @@
           <w:szCs w:val="28"/>
           <w:u w:val="single"/>
         </w:rPr>
-        <w:t>.202</w:t>
+        <w:t>.0</w:t>
       </w:r>
       <w:r>
         <w:rPr>
@@ -594,6 +602,22 @@
           <w:szCs w:val="28"/>
           <w:u w:val="single"/>
         </w:rPr>
+        <w:t>.202</w:t>
+      </w:r>
+      <w:r>
+        <w:rPr>
+          <w:sz w:val="28"/>
+          <w:szCs w:val="28"/>
+          <w:u w:val="single"/>
+        </w:rPr>
+        <w:t>3</w:t>
+      </w:r>
+      <w:r>
+        <w:rPr>
+          <w:sz w:val="28"/>
+          <w:szCs w:val="28"/>
+          <w:u w:val="single"/>
+        </w:rPr>
         <w:t xml:space="preserve"> г.</w:t>
       </w:r>
       <w:r>
@@ -641,22 +665,39 @@
       <w:r>
         <w:rPr>
           <w:rStyle w:val="a3"/>
+          <w:b w:val="0"/>
           <w:bCs w:val="0"/>
+          <w:sz w:val="28"/>
           <w:u w:val="single"/>
         </w:rPr>
-        <w:t>ООО «Легеарт»</w:t>
-      </w:r>
-      <w:r>
-        <w:rPr>
-          <w:rStyle w:val="a3"/>
+        <w:t>ООО «</w:t>
+      </w:r>
+      <w:proofErr w:type="gramStart"/>
+      <w:r>
+        <w:rPr>
+          <w:rStyle w:val="a3"/>
+          <w:b w:val="0"/>
           <w:bCs w:val="0"/>
+          <w:sz w:val="28"/>
+          <w:u w:val="single"/>
+        </w:rPr>
+        <w:t>ЛЕГЕАРТ»</w:t>
+      </w:r>
+      <w:r>
+        <w:rPr>
+          <w:rStyle w:val="a3"/>
+          <w:b w:val="0"/>
+          <w:bCs w:val="0"/>
+          <w:sz w:val="28"/>
         </w:rPr>
         <w:t>_</w:t>
       </w:r>
+      <w:proofErr w:type="gramEnd"/>
       <w:r>
         <w:rPr>
           <w:rStyle w:val="a3"/>
           <w:b w:val="0"/>
+          <w:sz w:val="28"/>
           <w:u w:val="single"/>
         </w:rPr>
         <w:t xml:space="preserve"> </w:t>
@@ -882,12 +923,21 @@
         </w:rPr>
         <w:t xml:space="preserve">Преподаватель </w:t>
       </w:r>
+      <w:proofErr w:type="spellStart"/>
       <w:r>
         <w:rPr>
           <w:sz w:val="28"/>
           <w:u w:val="single"/>
         </w:rPr>
-        <w:t>Гжегожевский Сергей Владимирович</w:t>
+        <w:t>Гжегожевский</w:t>
+      </w:r>
+      <w:proofErr w:type="spellEnd"/>
+      <w:r>
+        <w:rPr>
+          <w:sz w:val="28"/>
+          <w:u w:val="single"/>
+        </w:rPr>
+        <w:t xml:space="preserve"> Сергей Владимирович</w:t>
       </w:r>
       <w:r>
         <w:rPr>
@@ -1362,9 +1412,9 @@
         <w:tblLook w:val="01E0" w:firstRow="1" w:lastRow="1" w:firstColumn="1" w:lastColumn="1" w:noHBand="0" w:noVBand="0"/>
       </w:tblPr>
       <w:tblGrid>
-        <w:gridCol w:w="1707"/>
-        <w:gridCol w:w="6279"/>
-        <w:gridCol w:w="1359"/>
+        <w:gridCol w:w="1728"/>
+        <w:gridCol w:w="6480"/>
+        <w:gridCol w:w="1363"/>
       </w:tblGrid>
       <w:tr>
         <w:tc>
@@ -1483,12 +1533,21 @@
                 <w:lang w:eastAsia="en-US"/>
               </w:rPr>
             </w:pPr>
+            <w:proofErr w:type="spellStart"/>
             <w:r>
               <w:rPr>
                 <w:b/>
                 <w:lang w:eastAsia="en-US"/>
               </w:rPr>
-              <w:t>руков-ля</w:t>
+              <w:t>руков</w:t>
+            </w:r>
+            <w:proofErr w:type="spellEnd"/>
+            <w:r>
+              <w:rPr>
+                <w:b/>
+                <w:lang w:eastAsia="en-US"/>
+              </w:rPr>
+              <w:t>-ля</w:t>
             </w:r>
           </w:p>
           <w:p>
@@ -1584,7 +1643,19 @@
               <w:rPr>
                 <w:lang w:eastAsia="en-US"/>
               </w:rPr>
-              <w:t>ООО «СОФТ СЕРВИС»</w:t>
+              <w:t>ООО «</w:t>
+            </w:r>
+            <w:r>
+              <w:rPr>
+                <w:lang w:eastAsia="en-US"/>
+              </w:rPr>
+              <w:t>ЛЕГЕАРТ</w:t>
+            </w:r>
+            <w:r>
+              <w:rPr>
+                <w:lang w:eastAsia="en-US"/>
+              </w:rPr>
+              <w:t>»</w:t>
             </w:r>
             <w:r>
               <w:rPr>
@@ -1596,9 +1667,27 @@
               <w:t xml:space="preserve"> Построение структурной схемы организации: </w:t>
             </w:r>
             <w:r>
-              <w:t>ООО «СОФТ СЕРВИС»</w:t>
-            </w:r>
-            <w:r>
+              <w:rPr>
+                <w:lang w:eastAsia="en-US"/>
+              </w:rPr>
+              <w:t>ООО «</w:t>
+            </w:r>
+            <w:r>
+              <w:rPr>
+                <w:lang w:eastAsia="en-US"/>
+              </w:rPr>
+              <w:t>ЛЕГЕАРТ</w:t>
+            </w:r>
+            <w:r>
+              <w:rPr>
+                <w:lang w:eastAsia="en-US"/>
+              </w:rPr>
+              <w:t>»</w:t>
+            </w:r>
+            <w:r>
+              <w:rPr>
+                <w:lang w:eastAsia="en-US"/>
+              </w:rPr>
               <w:t>.</w:t>
             </w:r>
           </w:p>
@@ -1689,7 +1778,7 @@
                 <w:b w:val="0"/>
                 <w:sz w:val="24"/>
               </w:rPr>
-              <w:t>ООО «СОФТ СЕРВИС»</w:t>
+              <w:t xml:space="preserve">ООО «ЛЕГЕАРТ». </w:t>
             </w:r>
             <w:r>
               <w:rPr>
@@ -1697,10 +1786,7 @@
                 <w:b w:val="0"/>
                 <w:sz w:val="24"/>
               </w:rPr>
-              <w:t>.</w:t>
-            </w:r>
-            <w:r>
-              <w:t xml:space="preserve"> </w:t>
+              <w:t xml:space="preserve">Изучение видов обеспечения автоматизированных систем организации: </w:t>
             </w:r>
             <w:r>
               <w:rPr>
@@ -1708,18 +1794,16 @@
                 <w:b w:val="0"/>
                 <w:sz w:val="24"/>
               </w:rPr>
-              <w:t>Изучение видов обеспечения автоматизированных систем организации: ООО «СОФТ СЕРВИС»</w:t>
-            </w:r>
+              <w:t>ООО «ЛЕГЕАРТ</w:t>
+            </w:r>
+            <w:proofErr w:type="gramStart"/>
             <w:r>
               <w:rPr>
                 <w:rFonts w:ascii="Times New Roman" w:hAnsi="Times New Roman"/>
                 <w:b w:val="0"/>
                 <w:sz w:val="24"/>
               </w:rPr>
-              <w:t>.</w:t>
-            </w:r>
-            <w:r>
-              <w:t xml:space="preserve"> </w:t>
+              <w:t>».</w:t>
             </w:r>
             <w:r>
               <w:rPr>
@@ -1727,99 +1811,122 @@
                 <w:b w:val="0"/>
                 <w:sz w:val="24"/>
               </w:rPr>
-              <w:t>Построение локальной сети организации: ООО «СОФТ СЕРВИС»</w:t>
-            </w:r>
-          </w:p>
-        </w:tc>
-        <w:tc>
-          <w:tcPr>
-            <w:tcW w:w="1363" w:type="dxa"/>
-            <w:tcBorders>
-              <w:top w:val="single" w:sz="4" w:space="0" w:color="auto"/>
-              <w:left w:val="single" w:sz="4" w:space="0" w:color="auto"/>
-              <w:bottom w:val="single" w:sz="4" w:space="0" w:color="auto"/>
-              <w:right w:val="single" w:sz="4" w:space="0" w:color="auto"/>
-            </w:tcBorders>
-          </w:tcPr>
-          <w:p>
-            <w:pPr>
-              <w:spacing w:line="276" w:lineRule="auto"/>
-              <w:jc w:val="both"/>
-              <w:rPr>
-                <w:lang w:eastAsia="en-US"/>
-              </w:rPr>
-            </w:pPr>
-          </w:p>
-        </w:tc>
-      </w:tr>
-      <w:tr>
-        <w:tc>
-          <w:tcPr>
-            <w:tcW w:w="1728" w:type="dxa"/>
-            <w:tcBorders>
-              <w:top w:val="single" w:sz="4" w:space="0" w:color="auto"/>
-              <w:left w:val="single" w:sz="4" w:space="0" w:color="auto"/>
-              <w:bottom w:val="single" w:sz="4" w:space="0" w:color="auto"/>
-              <w:right w:val="single" w:sz="4" w:space="0" w:color="auto"/>
-            </w:tcBorders>
-          </w:tcPr>
-          <w:p>
-            <w:pPr>
-              <w:spacing w:line="276" w:lineRule="auto"/>
-              <w:jc w:val="center"/>
-            </w:pPr>
-            <w:r>
-              <w:t>04.03.202</w:t>
-            </w:r>
-            <w:r>
-              <w:t>3</w:t>
-            </w:r>
-          </w:p>
-          <w:p>
-            <w:pPr>
-              <w:spacing w:line="276" w:lineRule="auto"/>
-              <w:jc w:val="center"/>
-            </w:pPr>
-          </w:p>
-        </w:tc>
-        <w:tc>
-          <w:tcPr>
-            <w:tcW w:w="6480" w:type="dxa"/>
-            <w:tcBorders>
-              <w:top w:val="single" w:sz="4" w:space="0" w:color="auto"/>
-              <w:left w:val="single" w:sz="4" w:space="0" w:color="auto"/>
-              <w:bottom w:val="single" w:sz="4" w:space="0" w:color="auto"/>
-              <w:right w:val="single" w:sz="4" w:space="0" w:color="auto"/>
-            </w:tcBorders>
-          </w:tcPr>
-          <w:p>
-            <w:pPr>
-              <w:pStyle w:val="1"/>
-              <w:spacing w:before="0" w:after="0" w:line="276" w:lineRule="auto"/>
-              <w:jc w:val="both"/>
+              <w:t>.</w:t>
+            </w:r>
+            <w:proofErr w:type="gramEnd"/>
+            <w:r>
+              <w:t xml:space="preserve"> </w:t>
+            </w:r>
+            <w:r>
               <w:rPr>
                 <w:rFonts w:ascii="Times New Roman" w:hAnsi="Times New Roman"/>
                 <w:b w:val="0"/>
                 <w:sz w:val="24"/>
               </w:rPr>
-            </w:pPr>
+              <w:t xml:space="preserve">Построение локальной сети организации: </w:t>
+            </w:r>
             <w:r>
               <w:rPr>
                 <w:rFonts w:ascii="Times New Roman" w:hAnsi="Times New Roman"/>
                 <w:b w:val="0"/>
                 <w:sz w:val="24"/>
               </w:rPr>
-              <w:t>Постановка задачи.</w:t>
-            </w:r>
-            <w:r>
-              <w:t xml:space="preserve"> </w:t>
-            </w:r>
-            <w:r>
+              <w:t>ООО «ЛЕГЕАРТ».</w:t>
+            </w:r>
+            <w:bookmarkStart w:id="0" w:name="_GoBack"/>
+            <w:bookmarkEnd w:id="0"/>
+          </w:p>
+        </w:tc>
+        <w:tc>
+          <w:tcPr>
+            <w:tcW w:w="1363" w:type="dxa"/>
+            <w:tcBorders>
+              <w:top w:val="single" w:sz="4" w:space="0" w:color="auto"/>
+              <w:left w:val="single" w:sz="4" w:space="0" w:color="auto"/>
+              <w:bottom w:val="single" w:sz="4" w:space="0" w:color="auto"/>
+              <w:right w:val="single" w:sz="4" w:space="0" w:color="auto"/>
+            </w:tcBorders>
+          </w:tcPr>
+          <w:p>
+            <w:pPr>
+              <w:spacing w:line="276" w:lineRule="auto"/>
+              <w:jc w:val="both"/>
+              <w:rPr>
+                <w:highlight w:val="yellow"/>
+                <w:lang w:eastAsia="en-US"/>
+              </w:rPr>
+            </w:pPr>
+          </w:p>
+        </w:tc>
+      </w:tr>
+      <w:tr>
+        <w:tc>
+          <w:tcPr>
+            <w:tcW w:w="1728" w:type="dxa"/>
+            <w:tcBorders>
+              <w:top w:val="single" w:sz="4" w:space="0" w:color="auto"/>
+              <w:left w:val="single" w:sz="4" w:space="0" w:color="auto"/>
+              <w:bottom w:val="single" w:sz="4" w:space="0" w:color="auto"/>
+              <w:right w:val="single" w:sz="4" w:space="0" w:color="auto"/>
+            </w:tcBorders>
+          </w:tcPr>
+          <w:p>
+            <w:pPr>
+              <w:spacing w:line="276" w:lineRule="auto"/>
+              <w:jc w:val="center"/>
+            </w:pPr>
+            <w:r>
+              <w:t>04.03.202</w:t>
+            </w:r>
+            <w:r>
+              <w:t>3</w:t>
+            </w:r>
+          </w:p>
+          <w:p>
+            <w:pPr>
+              <w:spacing w:line="276" w:lineRule="auto"/>
+              <w:jc w:val="center"/>
+            </w:pPr>
+          </w:p>
+        </w:tc>
+        <w:tc>
+          <w:tcPr>
+            <w:tcW w:w="6480" w:type="dxa"/>
+            <w:tcBorders>
+              <w:top w:val="single" w:sz="4" w:space="0" w:color="auto"/>
+              <w:left w:val="single" w:sz="4" w:space="0" w:color="auto"/>
+              <w:bottom w:val="single" w:sz="4" w:space="0" w:color="auto"/>
+              <w:right w:val="single" w:sz="4" w:space="0" w:color="auto"/>
+            </w:tcBorders>
+          </w:tcPr>
+          <w:p>
+            <w:pPr>
+              <w:pStyle w:val="1"/>
+              <w:spacing w:before="0" w:after="0" w:line="276" w:lineRule="auto"/>
+              <w:jc w:val="both"/>
               <w:rPr>
                 <w:rFonts w:ascii="Times New Roman" w:hAnsi="Times New Roman"/>
                 <w:b w:val="0"/>
                 <w:sz w:val="24"/>
               </w:rPr>
+            </w:pPr>
+            <w:r>
+              <w:rPr>
+                <w:rFonts w:ascii="Times New Roman" w:hAnsi="Times New Roman"/>
+                <w:b w:val="0"/>
+                <w:sz w:val="24"/>
+              </w:rPr>
+              <w:t>Постановка задачи.</w:t>
+            </w:r>
+            <w:r>
+              <w:t xml:space="preserve"> </w:t>
+            </w:r>
+            <w:r>
+              <w:rPr>
+                <w:rFonts w:ascii="Times New Roman" w:hAnsi="Times New Roman"/>
+                <w:b w:val="0"/>
+                <w:sz w:val="24"/>
+              </w:rPr>
               <w:t>Проектирование предметной области. Выбор средств проектирования. Кооперативные диаграммы. Диаграммы состояний, диаграммы деятельности.</w:t>
             </w:r>
           </w:p>
@@ -2204,8 +2311,16 @@
               <w:rPr>
                 <w:lang w:eastAsia="en-US"/>
               </w:rPr>
-              <w:t>Создание проекта по макету Эксперт Недвижимость</w:t>
-            </w:r>
+              <w:t xml:space="preserve">Создание проекта по макету </w:t>
+            </w:r>
+            <w:proofErr w:type="spellStart"/>
+            <w:r>
+              <w:rPr>
+                <w:lang w:val="en-US" w:eastAsia="en-US"/>
+              </w:rPr>
+              <w:t>Radostone</w:t>
+            </w:r>
+            <w:proofErr w:type="spellEnd"/>
           </w:p>
         </w:tc>
         <w:tc>
@@ -2378,8 +2493,16 @@
               <w:rPr>
                 <w:lang w:eastAsia="en-US"/>
               </w:rPr>
-              <w:t>-части сайта Эксперт Недвижимость</w:t>
-            </w:r>
+              <w:t xml:space="preserve">-части сайта </w:t>
+            </w:r>
+            <w:proofErr w:type="spellStart"/>
+            <w:r>
+              <w:rPr>
+                <w:lang w:val="en-US" w:eastAsia="en-US"/>
+              </w:rPr>
+              <w:t>Radostone</w:t>
+            </w:r>
+            <w:proofErr w:type="spellEnd"/>
           </w:p>
         </w:tc>
         <w:tc>
@@ -2634,14 +2757,28 @@
               <w:rPr>
                 <w:lang w:eastAsia="en-US"/>
               </w:rPr>
-              <w:t xml:space="preserve">Разворачивание сайта на сервере на базе ОС </w:t>
-            </w:r>
+              <w:t xml:space="preserve">Разворачивание сайта на сервере на </w:t>
+            </w:r>
+            <w:r>
+              <w:rPr>
+                <w:lang w:eastAsia="en-US"/>
+              </w:rPr>
+              <w:t>хостинге</w:t>
+            </w:r>
+            <w:r>
+              <w:rPr>
+                <w:lang w:eastAsia="en-US"/>
+              </w:rPr>
+              <w:t xml:space="preserve"> </w:t>
+            </w:r>
+            <w:proofErr w:type="spellStart"/>
             <w:r>
               <w:rPr>
                 <w:lang w:val="en-US" w:eastAsia="en-US"/>
               </w:rPr>
-              <w:t>Ubuntu</w:t>
-            </w:r>
+              <w:t>Timeweb</w:t>
+            </w:r>
+            <w:proofErr w:type="spellEnd"/>
           </w:p>
         </w:tc>
         <w:tc>
@@ -3005,6 +3142,7 @@
               <w:jc w:val="center"/>
             </w:pPr>
             <w:r>
+              <w:lastRenderedPageBreak/>
               <w:t>22.03.202</w:t>
             </w:r>
             <w:r>
@@ -3629,7 +3767,7 @@
 </file>
 
 <file path=word/numbering.xml><?xml version="1.0" encoding="utf-8"?>
-<w:numbering xmlns:wpc="http://schemas.microsoft.com/office/word/2010/wordprocessingCanvas" xmlns:cx="http://schemas.microsoft.com/office/drawing/2014/chartex" xmlns:cx1="http://schemas.microsoft.com/office/drawing/2015/9/8/chartex" xmlns:cx2="http://schemas.microsoft.com/office/drawing/2015/10/21/chartex" xmlns:cx3="http://schemas.microsoft.com/office/drawing/2016/5/9/chartex" xmlns:cx4="http://schemas.microsoft.com/office/drawing/2016/5/10/chartex" xmlns:cx5="http://schemas.microsoft.com/office/drawing/2016/5/11/chartex" xmlns:cx6="http://schemas.microsoft.com/office/drawing/2016/5/12/chartex" xmlns:cx7="http://schemas.microsoft.com/office/drawing/2016/5/13/chartex" xmlns:cx8="http://schemas.microsoft.com/office/drawing/2016/5/14/chartex" xmlns:mc="http://schemas.openxmlformats.org/markup-compatibility/2006" xmlns:aink="http://schemas.microsoft.com/office/drawing/2016/ink" xmlns:am3d="http://schemas.microsoft.com/office/drawing/2017/model3d" xmlns:o="urn:schemas-microsoft-com:office:office" xmlns:r="http://schemas.openxmlformats.org/officeDocument/2006/relationships" xmlns:m="http://schemas.openxmlformats.org/officeDocument/2006/math" xmlns:v="urn:schemas-microsoft-com:vml" xmlns:wp14="http://schemas.microsoft.com/office/word/2010/wordprocessingDrawing" xmlns:wp="http://schemas.openxmlformats.org/drawingml/2006/wordprocessingDrawing" xmlns:w10="urn:schemas-microsoft-com:office:word" xmlns:w="http://schemas.openxmlformats.org/wordprocessingml/2006/main" xmlns:w14="http://schemas.microsoft.com/office/word/2010/wordml" xmlns:w15="http://schemas.microsoft.com/office/word/2012/wordml" xmlns:w16cex="http://schemas.microsoft.com/office/word/2018/wordml/cex" xmlns:w16cid="http://schemas.microsoft.com/office/word/2016/wordml/cid" xmlns:w16="http://schemas.microsoft.com/office/word/2018/wordml" xmlns:w16se="http://schemas.microsoft.com/office/word/2015/wordml/symex" xmlns:wpg="http://schemas.microsoft.com/office/word/2010/wordprocessingGroup" xmlns:wpi="http://schemas.microsoft.com/office/word/2010/wordprocessingInk" xmlns:wne="http://schemas.microsoft.com/office/word/2006/wordml" xmlns:wps="http://schemas.microsoft.com/office/word/2010/wordprocessingShape" mc:Ignorable="w14 w15 w16se w16cid w16 w16cex wp14">
+<w:numbering xmlns:wpc="http://schemas.microsoft.com/office/word/2010/wordprocessingCanvas" xmlns:cx="http://schemas.microsoft.com/office/drawing/2014/chartex" xmlns:mc="http://schemas.openxmlformats.org/markup-compatibility/2006" xmlns:o="urn:schemas-microsoft-com:office:office" xmlns:r="http://schemas.openxmlformats.org/officeDocument/2006/relationships" xmlns:m="http://schemas.openxmlformats.org/officeDocument/2006/math" xmlns:v="urn:schemas-microsoft-com:vml" xmlns:wp14="http://schemas.microsoft.com/office/word/2010/wordprocessingDrawing" xmlns:wp="http://schemas.openxmlformats.org/drawingml/2006/wordprocessingDrawing" xmlns:w10="urn:schemas-microsoft-com:office:word" xmlns:w="http://schemas.openxmlformats.org/wordprocessingml/2006/main" xmlns:w14="http://schemas.microsoft.com/office/word/2010/wordml" xmlns:w15="http://schemas.microsoft.com/office/word/2012/wordml" xmlns:w16se="http://schemas.microsoft.com/office/word/2015/wordml/symex" xmlns:wpg="http://schemas.microsoft.com/office/word/2010/wordprocessingGroup" xmlns:wpi="http://schemas.microsoft.com/office/word/2010/wordprocessingInk" xmlns:wne="http://schemas.microsoft.com/office/word/2006/wordml" xmlns:wps="http://schemas.microsoft.com/office/word/2010/wordprocessingShape" mc:Ignorable="w14 w15 w16se wp14">
   <w:abstractNum w:abstractNumId="0" w15:restartNumberingAfterBreak="0">
     <w:nsid w:val="00000005"/>
     <w:multiLevelType w:val="multilevel"/>
@@ -3880,7 +4018,7 @@
 </file>
 
 <file path=word/styles.xml><?xml version="1.0" encoding="utf-8"?>
-<w:styles xmlns:mc="http://schemas.openxmlformats.org/markup-compatibility/2006" xmlns:r="http://schemas.openxmlformats.org/officeDocument/2006/relationships" xmlns:w="http://schemas.openxmlformats.org/wordprocessingml/2006/main" xmlns:w14="http://schemas.microsoft.com/office/word/2010/wordml" xmlns:w15="http://schemas.microsoft.com/office/word/2012/wordml" xmlns:w16cex="http://schemas.microsoft.com/office/word/2018/wordml/cex" xmlns:w16cid="http://schemas.microsoft.com/office/word/2016/wordml/cid" xmlns:w16="http://schemas.microsoft.com/office/word/2018/wordml" xmlns:w16se="http://schemas.microsoft.com/office/word/2015/wordml/symex" mc:Ignorable="w14 w15 w16se w16cid w16 w16cex">
+<w:styles xmlns:mc="http://schemas.openxmlformats.org/markup-compatibility/2006" xmlns:r="http://schemas.openxmlformats.org/officeDocument/2006/relationships" xmlns:w="http://schemas.openxmlformats.org/wordprocessingml/2006/main" xmlns:w14="http://schemas.microsoft.com/office/word/2010/wordml" xmlns:w15="http://schemas.microsoft.com/office/word/2012/wordml" xmlns:w16se="http://schemas.microsoft.com/office/word/2015/wordml/symex" mc:Ignorable="w14 w15 w16se">
   <w:docDefaults>
     <w:rPrDefault>
       <w:rPr>
@@ -3896,7 +4034,7 @@
       </w:pPr>
     </w:pPrDefault>
   </w:docDefaults>
-  <w:latentStyles w:defLockedState="0" w:defUIPriority="99" w:defSemiHidden="0" w:defUnhideWhenUsed="0" w:defQFormat="0" w:count="376">
+  <w:latentStyles w:defLockedState="0" w:defUIPriority="99" w:defSemiHidden="0" w:defUnhideWhenUsed="0" w:defQFormat="0" w:count="371">
     <w:lsdException w:name="Normal" w:uiPriority="0" w:qFormat="1"/>
     <w:lsdException w:name="heading 1" w:uiPriority="9" w:qFormat="1"/>
     <w:lsdException w:name="heading 2" w:semiHidden="1" w:uiPriority="9" w:unhideWhenUsed="1" w:qFormat="1"/>
@@ -4051,7 +4189,7 @@
     <w:lsdException w:name="Table Web 2" w:semiHidden="1" w:unhideWhenUsed="1"/>
     <w:lsdException w:name="Table Web 3" w:semiHidden="1" w:unhideWhenUsed="1"/>
     <w:lsdException w:name="Balloon Text" w:semiHidden="1" w:unhideWhenUsed="1"/>
-    <w:lsdException w:name="Table Grid" w:semiHidden="1" w:uiPriority="59" w:unhideWhenUsed="1"/>
+    <w:lsdException w:name="Table Grid" w:uiPriority="59"/>
     <w:lsdException w:name="Table Theme" w:semiHidden="1" w:unhideWhenUsed="1"/>
     <w:lsdException w:name="Placeholder Text" w:semiHidden="1"/>
     <w:lsdException w:name="No Spacing" w:uiPriority="1" w:qFormat="1"/>
@@ -4268,11 +4406,6 @@
     <w:lsdException w:name="List Table 5 Dark Accent 6" w:uiPriority="50"/>
     <w:lsdException w:name="List Table 6 Colorful Accent 6" w:uiPriority="51"/>
     <w:lsdException w:name="List Table 7 Colorful Accent 6" w:uiPriority="52"/>
-    <w:lsdException w:name="Mention" w:semiHidden="1" w:unhideWhenUsed="1"/>
-    <w:lsdException w:name="Smart Hyperlink" w:semiHidden="1" w:unhideWhenUsed="1"/>
-    <w:lsdException w:name="Hashtag" w:semiHidden="1" w:unhideWhenUsed="1"/>
-    <w:lsdException w:name="Unresolved Mention" w:semiHidden="1" w:unhideWhenUsed="1"/>
-    <w:lsdException w:name="Smart Link" w:semiHidden="1" w:unhideWhenUsed="1"/>
   </w:latentStyles>
   <w:style w:type="paragraph" w:default="1" w:styleId="a">
     <w:name w:val="Normal"/>
